--- a/문서/시스템기획서.docx
+++ b/문서/시스템기획서.docx
@@ -27,7 +27,6 @@
           <w:sz w:val="18"/>
         </w:rPr>
       </w:pPr>
-      <w:proofErr w:type="gramStart"/>
       <w:r>
         <w:rPr>
           <w:rFonts w:hint="eastAsia"/>
@@ -39,14 +38,61 @@
         <w:rPr>
           <w:sz w:val="18"/>
         </w:rPr>
-        <w:t>:</w:t>
-      </w:r>
-      <w:proofErr w:type="gramEnd"/>
+        <w:t xml:space="preserve">: </w:t>
+      </w:r>
       <w:r>
         <w:rPr>
           <w:sz w:val="18"/>
         </w:rPr>
-        <w:t xml:space="preserve"> </w:t>
+        <w:t>4</w:t>
+      </w:r>
+      <w:r>
+        <w:rPr>
+          <w:rFonts w:hint="eastAsia"/>
+          <w:sz w:val="18"/>
+        </w:rPr>
+        <w:t xml:space="preserve">월 </w:t>
+      </w:r>
+      <w:r>
+        <w:rPr>
+          <w:sz w:val="18"/>
+        </w:rPr>
+        <w:t>6</w:t>
+      </w:r>
+      <w:r>
+        <w:rPr>
+          <w:rFonts w:hint="eastAsia"/>
+          <w:sz w:val="18"/>
+        </w:rPr>
+        <w:t xml:space="preserve">일 </w:t>
+      </w:r>
+      <w:r>
+        <w:rPr>
+          <w:sz w:val="18"/>
+        </w:rPr>
+        <w:t>15</w:t>
+      </w:r>
+      <w:r>
+        <w:rPr>
+          <w:rFonts w:hint="eastAsia"/>
+          <w:sz w:val="18"/>
+        </w:rPr>
+        <w:t>시</w:t>
+      </w:r>
+      <w:r>
+        <w:rPr>
+          <w:sz w:val="18"/>
+        </w:rPr>
+        <w:t>35</w:t>
+      </w:r>
+      <w:bookmarkStart w:id="0" w:name="_GoBack"/>
+      <w:bookmarkEnd w:id="0"/>
+      <w:r>
+        <w:rPr>
+          <w:rFonts w:hint="eastAsia"/>
+          <w:sz w:val="18"/>
+        </w:rPr>
+        <w:t>분</w:t>
       </w:r>
     </w:p>
     <w:p/>
@@ -114,14 +160,14 @@
         <w:rPr>
           <w:rFonts w:hint="eastAsia"/>
         </w:rPr>
-        <w:t>맵에서</w:t>
+        <w:t>체스판</w:t>
       </w:r>
       <w:proofErr w:type="spellEnd"/>
       <w:r>
         <w:rPr>
           <w:rFonts w:hint="eastAsia"/>
         </w:rPr>
-        <w:t>,</w:t>
+        <w:t xml:space="preserve"> 맵.</w:t>
       </w:r>
       <w:r>
         <w:t xml:space="preserve"> </w:t>
@@ -130,7 +176,7 @@
         <w:rPr>
           <w:rFonts w:hint="eastAsia"/>
         </w:rPr>
-        <w:t>맵 곳곳에서 등장하는</w:t>
+        <w:t>곳곳에서 등장하는</w:t>
       </w:r>
       <w:r>
         <w:t xml:space="preserve"> </w:t>
@@ -139,7 +185,28 @@
         <w:rPr>
           <w:rFonts w:hint="eastAsia"/>
         </w:rPr>
-        <w:t xml:space="preserve">체스말들을 획득-성장하여 </w:t>
+        <w:t>체스말들을 획득-성장하</w:t>
+      </w:r>
+      <w:r>
+        <w:rPr>
+          <w:rFonts w:hint="eastAsia"/>
+        </w:rPr>
+        <w:t>고,</w:t>
+      </w:r>
+      <w:r>
+        <w:t xml:space="preserve"> </w:t>
+      </w:r>
+      <w:r>
+        <w:rPr>
+          <w:rFonts w:hint="eastAsia"/>
+        </w:rPr>
+        <w:t>궁극적으로는</w:t>
+      </w:r>
+      <w:r>
+        <w:rPr>
+          <w:rFonts w:hint="eastAsia"/>
+        </w:rPr>
+        <w:t xml:space="preserve"> </w:t>
       </w:r>
       <w:proofErr w:type="spellStart"/>
       <w:r>
@@ -209,30 +276,6 @@
           <w:sz w:val="22"/>
         </w:rPr>
       </w:pPr>
-      <w:r>
-        <w:rPr>
-          <w:rFonts w:hint="eastAsia"/>
-          <w:b/>
-          <w:sz w:val="22"/>
-        </w:rPr>
-        <w:t>맵</w:t>
-      </w:r>
-      <w:r>
-        <w:rPr>
-          <w:rFonts w:hint="eastAsia"/>
-          <w:b/>
-          <w:sz w:val="22"/>
-        </w:rPr>
-        <w:t xml:space="preserve"> &amp;</w:t>
-      </w:r>
-      <w:r>
-        <w:rPr>
-          <w:rFonts w:hint="eastAsia"/>
-          <w:b/>
-          <w:sz w:val="22"/>
-        </w:rPr>
-        <w:t xml:space="preserve"> </w:t>
-      </w:r>
       <w:proofErr w:type="spellStart"/>
       <w:r>
         <w:rPr>
@@ -260,21 +303,19 @@
         </w:rPr>
         <w:t xml:space="preserve">시간에 따라 </w:t>
       </w:r>
-      <w:proofErr w:type="spellStart"/>
-      <w:r>
-        <w:rPr>
-          <w:rFonts w:hint="eastAsia"/>
-          <w:b/>
-        </w:rPr>
-        <w:t>맵의</w:t>
-      </w:r>
-      <w:proofErr w:type="spellEnd"/>
-      <w:r>
-        <w:rPr>
-          <w:rFonts w:hint="eastAsia"/>
-          <w:b/>
-        </w:rPr>
-        <w:t xml:space="preserve"> 가장자리에 </w:t>
+      <w:r>
+        <w:rPr>
+          <w:rFonts w:hint="eastAsia"/>
+          <w:b/>
+        </w:rPr>
+        <w:t>스테이지</w:t>
+      </w:r>
+      <w:r>
+        <w:rPr>
+          <w:rFonts w:hint="eastAsia"/>
+          <w:b/>
+        </w:rPr>
+        <w:t xml:space="preserve">의 가장자리에 </w:t>
       </w:r>
       <w:r>
         <w:rPr>
@@ -283,15 +324,13 @@
         </w:rPr>
         <w:t xml:space="preserve">독가스가 생성되어 </w:t>
       </w:r>
-      <w:proofErr w:type="spellStart"/>
-      <w:r>
-        <w:rPr>
-          <w:rFonts w:hint="eastAsia"/>
-          <w:b/>
-        </w:rPr>
-        <w:t>맵이</w:t>
-      </w:r>
-      <w:proofErr w:type="spellEnd"/>
+      <w:r>
+        <w:rPr>
+          <w:rFonts w:hint="eastAsia"/>
+          <w:b/>
+        </w:rPr>
+        <w:t>스테이지가</w:t>
+      </w:r>
       <w:r>
         <w:rPr>
           <w:rFonts w:hint="eastAsia"/>
@@ -314,6 +353,13 @@
           <w:rFonts w:hint="eastAsia"/>
           <w:b/>
         </w:rPr>
+        <w:t xml:space="preserve">스테이지의 </w:t>
+      </w:r>
+      <w:r>
+        <w:rPr>
+          <w:rFonts w:hint="eastAsia"/>
+          <w:b/>
+        </w:rPr>
         <w:t>가장자리</w:t>
       </w:r>
       <w:r>
@@ -353,7 +399,19 @@
         <w:rPr>
           <w:rFonts w:hint="eastAsia"/>
         </w:rPr>
-        <w:t xml:space="preserve">독가스가 생성된 칸에 있는 플레이어는 </w:t>
+        <w:t xml:space="preserve">독가스가 생성된 칸에 </w:t>
+      </w:r>
+      <w:r>
+        <w:rPr>
+          <w:rFonts w:hint="eastAsia"/>
+        </w:rPr>
+        <w:t>머무는</w:t>
+      </w:r>
+      <w:r>
+        <w:rPr>
+          <w:rFonts w:hint="eastAsia"/>
+        </w:rPr>
+        <w:t xml:space="preserve"> 플레이어는 </w:t>
       </w:r>
       <w:r>
         <w:rPr>
@@ -469,6 +527,16 @@
                 <w:sz w:val="24"/>
               </w:rPr>
             </w:pPr>
+            <w:proofErr w:type="spellStart"/>
+            <w:r>
+              <w:rPr>
+                <w:rFonts w:hint="eastAsia"/>
+                <w:b/>
+                <w:sz w:val="24"/>
+              </w:rPr>
+              <w:t>페이즈</w:t>
+            </w:r>
+            <w:proofErr w:type="spellEnd"/>
           </w:p>
         </w:tc>
         <w:tc>
@@ -592,6 +660,14 @@
                 <w:b/>
                 <w:sz w:val="22"/>
               </w:rPr>
+              <w:t xml:space="preserve">시간 </w:t>
+            </w:r>
+            <w:r>
+              <w:rPr>
+                <w:rFonts w:hint="eastAsia"/>
+                <w:b/>
+                <w:sz w:val="22"/>
+              </w:rPr>
               <w:t>구분</w:t>
             </w:r>
           </w:p>
@@ -702,12 +778,15 @@
           <w:p>
             <w:pPr>
               <w:jc w:val="center"/>
+              <w:rPr>
+                <w:rFonts w:hint="eastAsia"/>
+              </w:rPr>
             </w:pPr>
             <w:r>
               <w:rPr>
                 <w:rFonts w:hint="eastAsia"/>
               </w:rPr>
-              <w:t>누군가 왕이 되었을 때</w:t>
+              <w:t>킹이 탄생하는 즉시</w:t>
             </w:r>
           </w:p>
         </w:tc>
@@ -1145,28 +1224,12 @@
           <w:b/>
         </w:rPr>
       </w:pPr>
-      <w:proofErr w:type="spellStart"/>
-      <w:r>
-        <w:rPr>
-          <w:rFonts w:hint="eastAsia"/>
-          <w:b/>
-        </w:rPr>
-        <w:t>맵</w:t>
-      </w:r>
-      <w:r>
-        <w:rPr>
-          <w:rFonts w:hint="eastAsia"/>
-          <w:b/>
-        </w:rPr>
-        <w:t>에</w:t>
-      </w:r>
-      <w:proofErr w:type="spellEnd"/>
-      <w:r>
-        <w:rPr>
-          <w:rFonts w:hint="eastAsia"/>
-          <w:b/>
-        </w:rPr>
-        <w:t xml:space="preserve"> 등장하는 체스말들을 </w:t>
+      <w:r>
+        <w:rPr>
+          <w:rFonts w:hint="eastAsia"/>
+          <w:b/>
+        </w:rPr>
+        <w:t xml:space="preserve">체스말들을 </w:t>
       </w:r>
       <w:r>
         <w:rPr>
@@ -1622,115 +1685,7 @@
           <w:rFonts w:hint="eastAsia"/>
           <w:b/>
         </w:rPr>
-        <w:t>체스말은</w:t>
-      </w:r>
-      <w:r>
-        <w:rPr>
-          <w:b/>
-        </w:rPr>
-        <w:t xml:space="preserve"> </w:t>
-      </w:r>
-      <w:proofErr w:type="spellStart"/>
-      <w:r>
-        <w:rPr>
-          <w:rFonts w:hint="eastAsia"/>
-          <w:b/>
-        </w:rPr>
-        <w:t>맵에</w:t>
-      </w:r>
-      <w:proofErr w:type="spellEnd"/>
-      <w:r>
-        <w:rPr>
-          <w:rFonts w:hint="eastAsia"/>
-          <w:b/>
-        </w:rPr>
-        <w:t xml:space="preserve"> 랜덤으로 </w:t>
-      </w:r>
-      <w:proofErr w:type="spellStart"/>
-      <w:r>
-        <w:rPr>
-          <w:rFonts w:hint="eastAsia"/>
-          <w:b/>
-        </w:rPr>
-        <w:t>스폰된다</w:t>
-      </w:r>
-      <w:proofErr w:type="spellEnd"/>
-      <w:r>
-        <w:rPr>
-          <w:rFonts w:hint="eastAsia"/>
-          <w:b/>
-        </w:rPr>
-        <w:t>.</w:t>
-      </w:r>
-    </w:p>
-    <w:p>
-      <w:pPr>
-        <w:pStyle w:val="a3"/>
-        <w:ind w:leftChars="0" w:left="1120"/>
-        <w:rPr>
-          <w:noProof/>
-        </w:rPr>
-      </w:pPr>
-      <w:proofErr w:type="spellStart"/>
-      <w:r>
-        <w:rPr>
-          <w:rFonts w:hint="eastAsia"/>
-          <w:b/>
-        </w:rPr>
-        <w:t>페이즈마다</w:t>
-      </w:r>
-      <w:proofErr w:type="spellEnd"/>
-      <w:r>
-        <w:rPr>
-          <w:rFonts w:hint="eastAsia"/>
-          <w:b/>
-        </w:rPr>
-        <w:t xml:space="preserve"> </w:t>
-      </w:r>
-      <w:proofErr w:type="spellStart"/>
-      <w:r>
-        <w:rPr>
-          <w:rFonts w:hint="eastAsia"/>
-          <w:b/>
-        </w:rPr>
-        <w:t>스폰되는</w:t>
-      </w:r>
-      <w:proofErr w:type="spellEnd"/>
-      <w:r>
-        <w:rPr>
-          <w:rFonts w:hint="eastAsia"/>
-          <w:b/>
-        </w:rPr>
-        <w:t xml:space="preserve"> 체스말의 종류,</w:t>
-      </w:r>
-      <w:r>
-        <w:rPr>
-          <w:b/>
-        </w:rPr>
-        <w:t xml:space="preserve"> </w:t>
-      </w:r>
-      <w:r>
-        <w:rPr>
-          <w:rFonts w:hint="eastAsia"/>
-          <w:b/>
-        </w:rPr>
-        <w:t>개수,</w:t>
-      </w:r>
-      <w:r>
-        <w:rPr>
-          <w:b/>
-        </w:rPr>
-        <w:t xml:space="preserve"> </w:t>
-      </w:r>
-      <w:r>
-        <w:rPr>
-          <w:rFonts w:hint="eastAsia"/>
-          <w:b/>
-        </w:rPr>
-        <w:t>위치가 다르다.</w:t>
-      </w:r>
-      <w:r>
-        <w:t xml:space="preserve"> </w:t>
+        <w:t>체스말을 획득할 수 있는 방법은 총 세가지가 존재한다.</w:t>
       </w:r>
     </w:p>
     <w:p>
@@ -1741,12 +1696,31 @@
           <w:numId w:val="9"/>
         </w:numPr>
         <w:ind w:leftChars="0"/>
-      </w:pPr>
-      <w:r>
-        <w:rPr>
-          <w:rFonts w:hint="eastAsia"/>
-        </w:rPr>
-        <w:t>등장하는 체스말의 개수,</w:t>
+        <w:rPr>
+          <w:rFonts w:hint="eastAsia"/>
+        </w:rPr>
+      </w:pPr>
+      <w:r>
+        <w:rPr>
+          <w:rFonts w:hint="eastAsia"/>
+          <w:highlight w:val="cyan"/>
+        </w:rPr>
+        <w:t xml:space="preserve">스테이지 </w:t>
+      </w:r>
+      <w:proofErr w:type="spellStart"/>
+      <w:r>
+        <w:rPr>
+          <w:rFonts w:hint="eastAsia"/>
+          <w:highlight w:val="cyan"/>
+        </w:rPr>
+        <w:t>스폰</w:t>
+      </w:r>
+      <w:proofErr w:type="spellEnd"/>
+      <w:r>
+        <w:rPr>
+          <w:rFonts w:hint="eastAsia"/>
+        </w:rPr>
+        <w:t>,</w:t>
       </w:r>
       <w:r>
         <w:t xml:space="preserve"> </w:t>
@@ -1754,17 +1728,118 @@
       <w:r>
         <w:rPr>
           <w:rFonts w:hint="eastAsia"/>
-        </w:rPr>
-        <w:t xml:space="preserve">종류와 위치는 추후 </w:t>
-      </w:r>
+          <w:highlight w:val="yellow"/>
+        </w:rPr>
+        <w:t>상자</w:t>
+      </w:r>
+      <w:r>
+        <w:rPr>
+          <w:rFonts w:hint="eastAsia"/>
+          <w:highlight w:val="yellow"/>
+        </w:rPr>
+        <w:t xml:space="preserve"> 드랍</w:t>
+      </w:r>
+      <w:r>
+        <w:rPr>
+          <w:rFonts w:hint="eastAsia"/>
+        </w:rPr>
+        <w:t>,</w:t>
+      </w:r>
+      <w:r>
+        <w:t xml:space="preserve"> </w:t>
+      </w:r>
+      <w:r>
+        <w:rPr>
+          <w:rFonts w:hint="eastAsia"/>
+          <w:highlight w:val="magenta"/>
+        </w:rPr>
+        <w:t>플레이어 킬</w:t>
+      </w:r>
+    </w:p>
+    <w:p>
+      <w:pPr>
+        <w:pStyle w:val="a3"/>
+        <w:ind w:leftChars="0" w:left="1120"/>
+        <w:rPr>
+          <w:noProof/>
+        </w:rPr>
+      </w:pPr>
       <w:proofErr w:type="spellStart"/>
       <w:r>
         <w:rPr>
           <w:rFonts w:hint="eastAsia"/>
-        </w:rPr>
-        <w:t>밸런싱</w:t>
+          <w:b/>
+        </w:rPr>
+        <w:t>페이즈마다</w:t>
       </w:r>
       <w:proofErr w:type="spellEnd"/>
+      <w:r>
+        <w:rPr>
+          <w:rFonts w:hint="eastAsia"/>
+          <w:b/>
+        </w:rPr>
+        <w:t xml:space="preserve"> </w:t>
+      </w:r>
+      <w:r>
+        <w:rPr>
+          <w:rFonts w:hint="eastAsia"/>
+          <w:b/>
+          <w:highlight w:val="cyan"/>
+        </w:rPr>
+        <w:t>스테이지</w:t>
+      </w:r>
+      <w:r>
+        <w:rPr>
+          <w:rFonts w:hint="eastAsia"/>
+          <w:b/>
+        </w:rPr>
+        <w:t xml:space="preserve">에 </w:t>
+      </w:r>
+      <w:proofErr w:type="spellStart"/>
+      <w:r>
+        <w:rPr>
+          <w:rFonts w:hint="eastAsia"/>
+          <w:b/>
+        </w:rPr>
+        <w:t>스폰되는</w:t>
+      </w:r>
+      <w:proofErr w:type="spellEnd"/>
+      <w:r>
+        <w:rPr>
+          <w:rFonts w:hint="eastAsia"/>
+          <w:b/>
+        </w:rPr>
+        <w:t xml:space="preserve"> 체스말의 종류,</w:t>
+      </w:r>
+      <w:r>
+        <w:rPr>
+          <w:b/>
+        </w:rPr>
+        <w:t xml:space="preserve"> </w:t>
+      </w:r>
+      <w:r>
+        <w:rPr>
+          <w:rFonts w:hint="eastAsia"/>
+          <w:b/>
+        </w:rPr>
+        <w:t>개수,</w:t>
+      </w:r>
+      <w:r>
+        <w:rPr>
+          <w:b/>
+        </w:rPr>
+        <w:t xml:space="preserve"> </w:t>
+      </w:r>
+      <w:r>
+        <w:rPr>
+          <w:rFonts w:hint="eastAsia"/>
+          <w:b/>
+        </w:rPr>
+        <w:t>위치가 다르다.</w:t>
+      </w:r>
+      <w:r>
+        <w:t xml:space="preserve"> </w:t>
+      </w:r>
     </w:p>
     <w:p>
       <w:pPr>
@@ -1779,7 +1854,19 @@
         <w:rPr>
           <w:rFonts w:hint="eastAsia"/>
         </w:rPr>
-        <w:t>다만,</w:t>
+        <w:t xml:space="preserve">등장하는 체스말의 </w:t>
+      </w:r>
+      <w:r>
+        <w:rPr>
+          <w:rFonts w:hint="eastAsia"/>
+        </w:rPr>
+        <w:t xml:space="preserve">정확한 </w:t>
+      </w:r>
+      <w:r>
+        <w:rPr>
+          <w:rFonts w:hint="eastAsia"/>
+        </w:rPr>
+        <w:t>개수,</w:t>
       </w:r>
       <w:r>
         <w:t xml:space="preserve"> </w:t>
@@ -1787,36 +1874,15 @@
       <w:r>
         <w:rPr>
           <w:rFonts w:hint="eastAsia"/>
-          <w:b/>
-        </w:rPr>
-        <w:t>중앙에 가까울수록</w:t>
-      </w:r>
-      <w:r>
-        <w:rPr>
-          <w:rFonts w:hint="eastAsia"/>
-        </w:rPr>
-        <w:t xml:space="preserve"> 높은 </w:t>
+        </w:rPr>
+        <w:t xml:space="preserve">종류와 위치는 추후 </w:t>
       </w:r>
       <w:proofErr w:type="spellStart"/>
       <w:r>
         <w:rPr>
           <w:rFonts w:hint="eastAsia"/>
         </w:rPr>
-        <w:t>티어의</w:t>
-      </w:r>
-      <w:proofErr w:type="spellEnd"/>
-      <w:r>
-        <w:rPr>
-          <w:rFonts w:hint="eastAsia"/>
-        </w:rPr>
-        <w:t xml:space="preserve"> 체스말이 </w:t>
-      </w:r>
-      <w:proofErr w:type="spellStart"/>
-      <w:r>
-        <w:rPr>
-          <w:rFonts w:hint="eastAsia"/>
-        </w:rPr>
-        <w:t>스폰</w:t>
+        <w:t>밸런싱</w:t>
       </w:r>
       <w:proofErr w:type="spellEnd"/>
     </w:p>
@@ -1832,32 +1898,19 @@
       <w:r>
         <w:rPr>
           <w:rFonts w:hint="eastAsia"/>
-          <w:b/>
         </w:rPr>
         <w:lastRenderedPageBreak/>
-        <w:t>시간이 지날수록(</w:t>
-      </w:r>
-      <w:r>
-        <w:rPr>
-          <w:b/>
-        </w:rPr>
-        <w:t>=</w:t>
-      </w:r>
-      <w:proofErr w:type="spellStart"/>
-      <w:r>
-        <w:rPr>
-          <w:rFonts w:hint="eastAsia"/>
-          <w:b/>
-        </w:rPr>
-        <w:t>페이즈가</w:t>
-      </w:r>
-      <w:proofErr w:type="spellEnd"/>
-      <w:r>
-        <w:rPr>
-          <w:rFonts w:hint="eastAsia"/>
-          <w:b/>
-        </w:rPr>
-        <w:t xml:space="preserve"> 바뀔수록)</w:t>
+        <w:t>다만,</w:t>
+      </w:r>
+      <w:r>
+        <w:t xml:space="preserve"> </w:t>
+      </w:r>
+      <w:r>
+        <w:rPr>
+          <w:rFonts w:hint="eastAsia"/>
+          <w:b/>
+        </w:rPr>
+        <w:t>중앙에 가까울수록</w:t>
       </w:r>
       <w:r>
         <w:rPr>
@@ -1897,13 +1950,26 @@
         </w:numPr>
         <w:ind w:leftChars="0"/>
       </w:pPr>
+      <w:r>
+        <w:rPr>
+          <w:rFonts w:hint="eastAsia"/>
+          <w:b/>
+        </w:rPr>
+        <w:t>시간이 지날수록(</w:t>
+      </w:r>
+      <w:r>
+        <w:rPr>
+          <w:b/>
+        </w:rPr>
+        <w:t>=</w:t>
+      </w:r>
       <w:proofErr w:type="spellStart"/>
       <w:r>
         <w:rPr>
           <w:rFonts w:hint="eastAsia"/>
           <w:b/>
         </w:rPr>
-        <w:t>킬더킹</w:t>
+        <w:t>페이즈가</w:t>
       </w:r>
       <w:proofErr w:type="spellEnd"/>
       <w:r>
@@ -1911,64 +1977,118 @@
           <w:rFonts w:hint="eastAsia"/>
           <w:b/>
         </w:rPr>
-        <w:t xml:space="preserve"> </w:t>
+        <w:t xml:space="preserve"> 바뀔수록)</w:t>
+      </w:r>
+      <w:r>
+        <w:rPr>
+          <w:rFonts w:hint="eastAsia"/>
+        </w:rPr>
+        <w:t xml:space="preserve"> 높은 </w:t>
       </w:r>
       <w:proofErr w:type="spellStart"/>
       <w:r>
         <w:rPr>
           <w:rFonts w:hint="eastAsia"/>
-          <w:b/>
-        </w:rPr>
-        <w:t>페이즈</w:t>
-      </w:r>
-      <w:r>
-        <w:rPr>
-          <w:rFonts w:hint="eastAsia"/>
-        </w:rPr>
-        <w:t>에서는</w:t>
+        </w:rPr>
+        <w:t>티어의</w:t>
       </w:r>
       <w:proofErr w:type="spellEnd"/>
       <w:r>
         <w:rPr>
           <w:rFonts w:hint="eastAsia"/>
         </w:rPr>
-        <w:t xml:space="preserve"> </w:t>
+        <w:t xml:space="preserve"> 체스말이 </w:t>
       </w:r>
       <w:proofErr w:type="spellStart"/>
       <w:r>
         <w:rPr>
           <w:rFonts w:hint="eastAsia"/>
         </w:rPr>
-        <w:t>체스말</w:t>
+        <w:t>스폰</w:t>
       </w:r>
       <w:proofErr w:type="spellEnd"/>
-      <w:r>
-        <w:rPr>
-          <w:rFonts w:hint="eastAsia"/>
-        </w:rPr>
-        <w:t xml:space="preserve"> </w:t>
-      </w:r>
-      <w:proofErr w:type="spellStart"/>
-      <w:r>
-        <w:rPr>
-          <w:rFonts w:hint="eastAsia"/>
-        </w:rPr>
-        <w:t>스폰</w:t>
-      </w:r>
-      <w:proofErr w:type="spellEnd"/>
-      <w:r>
-        <w:rPr>
-          <w:rFonts w:hint="eastAsia"/>
-        </w:rPr>
-        <w:t xml:space="preserve"> </w:t>
-      </w:r>
-      <w:r>
-        <w:t>X</w:t>
-      </w:r>
     </w:p>
     <w:p>
       <w:pPr>
         <w:pStyle w:val="a3"/>
+        <w:numPr>
+          <w:ilvl w:val="0"/>
+          <w:numId w:val="9"/>
+        </w:numPr>
+        <w:ind w:leftChars="0"/>
+      </w:pPr>
+      <w:proofErr w:type="spellStart"/>
+      <w:r>
+        <w:rPr>
+          <w:rFonts w:hint="eastAsia"/>
+          <w:b/>
+        </w:rPr>
+        <w:t>킬더킹</w:t>
+      </w:r>
+      <w:proofErr w:type="spellEnd"/>
+      <w:r>
+        <w:rPr>
+          <w:rFonts w:hint="eastAsia"/>
+          <w:b/>
+        </w:rPr>
+        <w:t xml:space="preserve"> </w:t>
+      </w:r>
+      <w:proofErr w:type="spellStart"/>
+      <w:r>
+        <w:rPr>
+          <w:rFonts w:hint="eastAsia"/>
+          <w:b/>
+        </w:rPr>
+        <w:t>페이즈</w:t>
+      </w:r>
+      <w:r>
+        <w:rPr>
+          <w:rFonts w:hint="eastAsia"/>
+        </w:rPr>
+        <w:t>에서는</w:t>
+      </w:r>
+      <w:proofErr w:type="spellEnd"/>
+      <w:r>
+        <w:rPr>
+          <w:rFonts w:hint="eastAsia"/>
+        </w:rPr>
+        <w:t xml:space="preserve"> </w:t>
+      </w:r>
+      <w:proofErr w:type="spellStart"/>
+      <w:r>
+        <w:rPr>
+          <w:rFonts w:hint="eastAsia"/>
+        </w:rPr>
+        <w:t>체스말</w:t>
+      </w:r>
+      <w:proofErr w:type="spellEnd"/>
+      <w:r>
+        <w:rPr>
+          <w:rFonts w:hint="eastAsia"/>
+        </w:rPr>
+        <w:t xml:space="preserve"> </w:t>
+      </w:r>
+      <w:proofErr w:type="spellStart"/>
+      <w:r>
+        <w:rPr>
+          <w:rFonts w:hint="eastAsia"/>
+        </w:rPr>
+        <w:t>스폰</w:t>
+      </w:r>
+      <w:proofErr w:type="spellEnd"/>
+      <w:r>
+        <w:rPr>
+          <w:rFonts w:hint="eastAsia"/>
+        </w:rPr>
+        <w:t xml:space="preserve"> </w:t>
+      </w:r>
+      <w:r>
+        <w:t>X</w:t>
+      </w:r>
+    </w:p>
+    <w:p>
+      <w:pPr>
+        <w:pStyle w:val="a3"/>
         <w:ind w:leftChars="0" w:left="1120"/>
         <w:rPr>
           <w:rFonts w:hint="eastAsia"/>
@@ -1993,8 +2113,16 @@
         <w:rPr>
           <w:rFonts w:hint="eastAsia"/>
           <w:b/>
-        </w:rPr>
-        <w:t xml:space="preserve">상자를 부수면 일정 확률로 체스말이 </w:t>
+          <w:highlight w:val="yellow"/>
+        </w:rPr>
+        <w:t>상자</w:t>
+      </w:r>
+      <w:r>
+        <w:rPr>
+          <w:rFonts w:hint="eastAsia"/>
+          <w:b/>
+        </w:rPr>
+        <w:t xml:space="preserve">를 부수면 일정 확률로 체스말이 </w:t>
       </w:r>
       <w:proofErr w:type="spellStart"/>
       <w:r>
@@ -2458,14 +2586,12 @@
         </w:rPr>
         <w:t xml:space="preserve"> </w:t>
       </w:r>
-      <w:proofErr w:type="spellStart"/>
-      <w:r>
-        <w:rPr>
-          <w:rFonts w:hint="eastAsia"/>
-        </w:rPr>
-        <w:t>스폰</w:t>
-      </w:r>
-      <w:proofErr w:type="spellEnd"/>
+      <w:r>
+        <w:rPr>
+          <w:rFonts w:hint="eastAsia"/>
+        </w:rPr>
+        <w:t>드랍</w:t>
+      </w:r>
       <w:r>
         <w:rPr>
           <w:rFonts w:hint="eastAsia"/>
@@ -2489,8 +2615,16 @@
         <w:rPr>
           <w:rFonts w:hint="eastAsia"/>
           <w:b/>
-        </w:rPr>
-        <w:t>플레이어가 사망 시,</w:t>
+          <w:highlight w:val="magenta"/>
+        </w:rPr>
+        <w:t>플레이어가 사망 시</w:t>
+      </w:r>
+      <w:r>
+        <w:rPr>
+          <w:rFonts w:hint="eastAsia"/>
+          <w:b/>
+        </w:rPr>
+        <w:t>,</w:t>
       </w:r>
       <w:r>
         <w:rPr>
@@ -2517,14 +2651,28 @@
           <w:rFonts w:hint="eastAsia"/>
           <w:b/>
         </w:rPr>
-        <w:t xml:space="preserve">해당 플레이어가 있던 자리에 </w:t>
-      </w:r>
-      <w:r>
-        <w:rPr>
-          <w:rFonts w:hint="eastAsia"/>
-          <w:b/>
-        </w:rPr>
-        <w:t xml:space="preserve">체스말이 랜덤으로 </w:t>
+        <w:t xml:space="preserve">해당 플레이어가 있던 </w:t>
+      </w:r>
+      <w:r>
+        <w:rPr>
+          <w:rFonts w:hint="eastAsia"/>
+          <w:b/>
+        </w:rPr>
+        <w:t>위치</w:t>
+      </w:r>
+      <w:r>
+        <w:rPr>
+          <w:rFonts w:hint="eastAsia"/>
+          <w:b/>
+        </w:rPr>
+        <w:t xml:space="preserve">에 </w:t>
+      </w:r>
+      <w:r>
+        <w:rPr>
+          <w:rFonts w:hint="eastAsia"/>
+          <w:b/>
+        </w:rPr>
+        <w:t xml:space="preserve">체스말이 </w:t>
       </w:r>
       <w:proofErr w:type="spellStart"/>
       <w:r>
@@ -2848,12 +2996,78 @@
     <w:p>
       <w:pPr>
         <w:pStyle w:val="a3"/>
-        <w:ind w:leftChars="0" w:left="1120"/>
-        <w:rPr>
-          <w:rFonts w:hint="eastAsia"/>
-          <w:b/>
-        </w:rPr>
-      </w:pPr>
+        <w:numPr>
+          <w:ilvl w:val="0"/>
+          <w:numId w:val="10"/>
+        </w:numPr>
+        <w:ind w:leftChars="0"/>
+      </w:pPr>
+      <w:proofErr w:type="spellStart"/>
+      <w:r>
+        <w:rPr>
+          <w:rFonts w:hint="eastAsia"/>
+          <w:b/>
+        </w:rPr>
+        <w:t>킬더킹</w:t>
+      </w:r>
+      <w:proofErr w:type="spellEnd"/>
+      <w:r>
+        <w:rPr>
+          <w:rFonts w:hint="eastAsia"/>
+          <w:b/>
+        </w:rPr>
+        <w:t xml:space="preserve"> </w:t>
+      </w:r>
+      <w:proofErr w:type="spellStart"/>
+      <w:r>
+        <w:rPr>
+          <w:rFonts w:hint="eastAsia"/>
+          <w:b/>
+        </w:rPr>
+        <w:t>페이즈</w:t>
+      </w:r>
+      <w:r>
+        <w:rPr>
+          <w:rFonts w:hint="eastAsia"/>
+        </w:rPr>
+        <w:t>에서는</w:t>
+      </w:r>
+      <w:proofErr w:type="spellEnd"/>
+      <w:r>
+        <w:rPr>
+          <w:rFonts w:hint="eastAsia"/>
+        </w:rPr>
+        <w:t xml:space="preserve"> </w:t>
+      </w:r>
+      <w:proofErr w:type="spellStart"/>
+      <w:r>
+        <w:rPr>
+          <w:rFonts w:hint="eastAsia"/>
+        </w:rPr>
+        <w:t>체스말</w:t>
+      </w:r>
+      <w:proofErr w:type="spellEnd"/>
+      <w:r>
+        <w:rPr>
+          <w:rFonts w:hint="eastAsia"/>
+        </w:rPr>
+        <w:t xml:space="preserve"> </w:t>
+      </w:r>
+      <w:r>
+        <w:rPr>
+          <w:rFonts w:hint="eastAsia"/>
+        </w:rPr>
+        <w:t>드랍</w:t>
+      </w:r>
+      <w:r>
+        <w:rPr>
+          <w:rFonts w:hint="eastAsia"/>
+        </w:rPr>
+        <w:t xml:space="preserve"> </w:t>
+      </w:r>
+      <w:r>
+        <w:t>X</w:t>
+      </w:r>
     </w:p>
     <w:p>
       <w:pPr>
@@ -2929,7 +3143,21 @@
           <w:rFonts w:hint="eastAsia"/>
           <w:b/>
         </w:rPr>
-        <w:t xml:space="preserve"> 아무도 먹지 않는다면 </w:t>
+        <w:t xml:space="preserve"> 아무도 </w:t>
+      </w:r>
+      <w:r>
+        <w:rPr>
+          <w:rFonts w:hint="eastAsia"/>
+          <w:b/>
+        </w:rPr>
+        <w:t>획득하지</w:t>
+      </w:r>
+      <w:r>
+        <w:rPr>
+          <w:rFonts w:hint="eastAsia"/>
+          <w:b/>
+        </w:rPr>
+        <w:t xml:space="preserve"> 않는다면 </w:t>
       </w:r>
       <w:r>
         <w:rPr>
@@ -3255,13 +3483,120 @@
           <w:numId w:val="10"/>
         </w:numPr>
         <w:ind w:leftChars="0"/>
-      </w:pPr>
-      <w:r>
-        <w:rPr>
-          <w:rFonts w:hint="eastAsia"/>
-          <w:b/>
-        </w:rPr>
-        <w:t xml:space="preserve">킹이 탄생하는 순간 </w:t>
+        <w:rPr>
+          <w:rFonts w:hint="eastAsia"/>
+        </w:rPr>
+      </w:pPr>
+      <w:r>
+        <w:rPr>
+          <w:rFonts w:hint="eastAsia"/>
+        </w:rPr>
+        <w:t xml:space="preserve">킹이 된 플레이어는 </w:t>
+      </w:r>
+      <w:r>
+        <w:rPr>
+          <w:rFonts w:hint="eastAsia"/>
+          <w:b/>
+        </w:rPr>
+        <w:t>즉시 최대체력으로 회복</w:t>
+      </w:r>
+      <w:r>
+        <w:rPr>
+          <w:rFonts w:hint="eastAsia"/>
+        </w:rPr>
+        <w:t>하며</w:t>
+      </w:r>
+      <w:r>
+        <w:rPr>
+          <w:rFonts w:hint="eastAsia"/>
+        </w:rPr>
+        <w:t xml:space="preserve"> </w:t>
+      </w:r>
+      <w:r>
+        <w:rPr>
+          <w:rFonts w:hint="eastAsia"/>
+          <w:b/>
+        </w:rPr>
+        <w:t>특수 스킬</w:t>
+      </w:r>
+      <w:r>
+        <w:rPr>
+          <w:rFonts w:hint="eastAsia"/>
+          <w:b/>
+        </w:rPr>
+        <w:t xml:space="preserve"> 즉시 충전</w:t>
+      </w:r>
+      <w:r>
+        <w:rPr>
+          <w:rFonts w:hint="eastAsia"/>
+        </w:rPr>
+        <w:t>,</w:t>
+      </w:r>
+      <w:r>
+        <w:t xml:space="preserve"> </w:t>
+      </w:r>
+      <w:r>
+        <w:rPr>
+          <w:rFonts w:hint="eastAsia"/>
+          <w:b/>
+        </w:rPr>
+        <w:t xml:space="preserve">공격력이 추가로 </w:t>
+      </w:r>
+      <w:r>
+        <w:rPr>
+          <w:b/>
+        </w:rPr>
+        <w:t>3</w:t>
+      </w:r>
+      <w:r>
+        <w:rPr>
+          <w:b/>
+        </w:rPr>
+        <w:t xml:space="preserve">0% </w:t>
+      </w:r>
+      <w:r>
+        <w:rPr>
+          <w:rFonts w:hint="eastAsia"/>
+          <w:b/>
+        </w:rPr>
+        <w:t>증가</w:t>
+      </w:r>
+      <w:r>
+        <w:rPr>
+          <w:b/>
+        </w:rPr>
+        <w:t>.</w:t>
+      </w:r>
+    </w:p>
+    <w:p>
+      <w:pPr>
+        <w:pStyle w:val="a3"/>
+        <w:ind w:leftChars="0" w:left="1120"/>
+        <w:rPr>
+          <w:rFonts w:hint="eastAsia"/>
+          <w:b/>
+        </w:rPr>
+      </w:pPr>
+      <w:r>
+        <w:rPr>
+          <w:rFonts w:hint="eastAsia"/>
+          <w:b/>
+        </w:rPr>
+        <w:t xml:space="preserve">킹이 탄생하는 </w:t>
+      </w:r>
+      <w:r>
+        <w:rPr>
+          <w:rFonts w:hint="eastAsia"/>
+          <w:b/>
+        </w:rPr>
+        <w:t>즉시</w:t>
+      </w:r>
+      <w:r>
+        <w:rPr>
+          <w:rFonts w:hint="eastAsia"/>
+          <w:b/>
+        </w:rPr>
+        <w:t xml:space="preserve"> </w:t>
       </w:r>
       <w:proofErr w:type="spellStart"/>
       <w:r>
@@ -3285,103 +3620,21 @@
           <w:rFonts w:hint="eastAsia"/>
           <w:b/>
         </w:rPr>
-        <w:t>페이즈</w:t>
-      </w:r>
-      <w:r>
-        <w:rPr>
-          <w:rFonts w:hint="eastAsia"/>
-        </w:rPr>
-        <w:t>로</w:t>
+        <w:t>페이즈로</w:t>
       </w:r>
       <w:proofErr w:type="spellEnd"/>
       <w:r>
         <w:rPr>
           <w:rFonts w:hint="eastAsia"/>
-        </w:rPr>
-        <w:t xml:space="preserve"> 넘어가며,</w:t>
-      </w:r>
-      <w:r>
-        <w:t xml:space="preserve"> </w:t>
-      </w:r>
-      <w:r>
-        <w:rPr>
-          <w:rFonts w:hint="eastAsia"/>
-          <w:b/>
-        </w:rPr>
-        <w:t xml:space="preserve">독가스 생성과 </w:t>
-      </w:r>
-      <w:proofErr w:type="spellStart"/>
-      <w:r>
-        <w:rPr>
-          <w:rFonts w:hint="eastAsia"/>
-          <w:b/>
-        </w:rPr>
-        <w:t>체스말</w:t>
-      </w:r>
-      <w:proofErr w:type="spellEnd"/>
-      <w:r>
-        <w:rPr>
-          <w:rFonts w:hint="eastAsia"/>
-          <w:b/>
-        </w:rPr>
-        <w:t xml:space="preserve"> </w:t>
-      </w:r>
-      <w:proofErr w:type="spellStart"/>
-      <w:r>
-        <w:rPr>
-          <w:rFonts w:hint="eastAsia"/>
-          <w:b/>
-        </w:rPr>
-        <w:t>스폰</w:t>
-      </w:r>
-      <w:proofErr w:type="spellEnd"/>
-      <w:r>
-        <w:rPr>
-          <w:rFonts w:hint="eastAsia"/>
-          <w:b/>
-        </w:rPr>
-        <w:t>,</w:t>
-      </w:r>
-      <w:r>
-        <w:rPr>
-          <w:b/>
-        </w:rPr>
-        <w:t xml:space="preserve"> </w:t>
-      </w:r>
-      <w:proofErr w:type="spellStart"/>
-      <w:r>
-        <w:rPr>
-          <w:rFonts w:hint="eastAsia"/>
-          <w:b/>
-        </w:rPr>
-        <w:t>체스말</w:t>
-      </w:r>
-      <w:proofErr w:type="spellEnd"/>
-      <w:r>
-        <w:rPr>
-          <w:rFonts w:hint="eastAsia"/>
-          <w:b/>
-        </w:rPr>
-        <w:t xml:space="preserve"> 드랍(상자,</w:t>
-      </w:r>
-      <w:r>
-        <w:rPr>
-          <w:b/>
-        </w:rPr>
-        <w:t xml:space="preserve"> </w:t>
-      </w:r>
-      <w:r>
-        <w:rPr>
-          <w:rFonts w:hint="eastAsia"/>
-          <w:b/>
-        </w:rPr>
-        <w:t>플레이어)</w:t>
-      </w:r>
-      <w:r>
-        <w:rPr>
-          <w:rFonts w:hint="eastAsia"/>
-        </w:rPr>
-        <w:t>이 즉시 종료</w:t>
+          <w:b/>
+        </w:rPr>
+        <w:t xml:space="preserve"> 넘어간다</w:t>
+      </w:r>
+      <w:r>
+        <w:rPr>
+          <w:rFonts w:hint="eastAsia"/>
+        </w:rPr>
+        <w:t>.</w:t>
       </w:r>
     </w:p>
     <w:p>
@@ -3392,30 +3645,94 @@
           <w:numId w:val="10"/>
         </w:numPr>
         <w:ind w:leftChars="0"/>
-        <w:rPr>
-          <w:rFonts w:hint="eastAsia"/>
-        </w:rPr>
-      </w:pPr>
-      <w:r>
-        <w:rPr>
-          <w:rFonts w:hint="eastAsia"/>
-          <w:b/>
-        </w:rPr>
-        <w:t xml:space="preserve">킹이 탄생하는 순간 </w:t>
-      </w:r>
-      <w:r>
-        <w:rPr>
-          <w:rFonts w:hint="eastAsia"/>
-          <w:b/>
-        </w:rPr>
-        <w:t>스테이지에 존재하는 모든 체스말들이 즉시 사라</w:t>
-      </w:r>
-      <w:r>
-        <w:rPr>
-          <w:rFonts w:hint="eastAsia"/>
-          <w:b/>
-        </w:rPr>
-        <w:t>짐</w:t>
+      </w:pPr>
+      <w:r>
+        <w:rPr>
+          <w:rFonts w:hint="eastAsia"/>
+          <w:b/>
+        </w:rPr>
+        <w:t xml:space="preserve">독가스 생성과 </w:t>
+      </w:r>
+      <w:proofErr w:type="spellStart"/>
+      <w:r>
+        <w:rPr>
+          <w:rFonts w:hint="eastAsia"/>
+          <w:b/>
+        </w:rPr>
+        <w:t>체스말</w:t>
+      </w:r>
+      <w:proofErr w:type="spellEnd"/>
+      <w:r>
+        <w:rPr>
+          <w:rFonts w:hint="eastAsia"/>
+          <w:b/>
+        </w:rPr>
+        <w:t xml:space="preserve"> </w:t>
+      </w:r>
+      <w:proofErr w:type="spellStart"/>
+      <w:r>
+        <w:rPr>
+          <w:rFonts w:hint="eastAsia"/>
+          <w:b/>
+        </w:rPr>
+        <w:t>스폰</w:t>
+      </w:r>
+      <w:proofErr w:type="spellEnd"/>
+      <w:r>
+        <w:rPr>
+          <w:rFonts w:hint="eastAsia"/>
+          <w:b/>
+        </w:rPr>
+        <w:t>,</w:t>
+      </w:r>
+      <w:r>
+        <w:rPr>
+          <w:b/>
+        </w:rPr>
+        <w:t xml:space="preserve"> </w:t>
+      </w:r>
+      <w:proofErr w:type="spellStart"/>
+      <w:r>
+        <w:rPr>
+          <w:rFonts w:hint="eastAsia"/>
+          <w:b/>
+        </w:rPr>
+        <w:t>체스말</w:t>
+      </w:r>
+      <w:proofErr w:type="spellEnd"/>
+      <w:r>
+        <w:rPr>
+          <w:rFonts w:hint="eastAsia"/>
+          <w:b/>
+        </w:rPr>
+        <w:t xml:space="preserve"> 드랍(상자,</w:t>
+      </w:r>
+      <w:r>
+        <w:rPr>
+          <w:b/>
+        </w:rPr>
+        <w:t xml:space="preserve"> </w:t>
+      </w:r>
+      <w:r>
+        <w:rPr>
+          <w:rFonts w:hint="eastAsia"/>
+          <w:b/>
+        </w:rPr>
+        <w:t>플레이어</w:t>
+      </w:r>
+      <w:r>
+        <w:rPr>
+          <w:rFonts w:hint="eastAsia"/>
+          <w:b/>
+        </w:rPr>
+        <w:t>)</w:t>
+      </w:r>
+      <w:r>
+        <w:rPr>
+          <w:rFonts w:hint="eastAsia"/>
+          <w:b/>
+        </w:rPr>
+        <w:t>이 즉시 종료</w:t>
       </w:r>
     </w:p>
     <w:p>
@@ -3426,47 +3743,59 @@
           <w:numId w:val="10"/>
         </w:numPr>
         <w:ind w:leftChars="0"/>
-      </w:pPr>
-      <w:r>
-        <w:rPr>
-          <w:rFonts w:hint="eastAsia"/>
-        </w:rPr>
-        <w:t xml:space="preserve">동시에 킹이 탄생하는 예외사항 </w:t>
-      </w:r>
-      <w:proofErr w:type="gramStart"/>
-      <w:r>
-        <w:rPr>
-          <w:rFonts w:hint="eastAsia"/>
-        </w:rPr>
-        <w:t>방지</w:t>
-      </w:r>
-      <w:r>
-        <w:rPr>
-          <w:rFonts w:hint="eastAsia"/>
+        <w:rPr>
+          <w:rFonts w:hint="eastAsia"/>
+        </w:rPr>
+      </w:pPr>
+      <w:r>
+        <w:rPr>
+          <w:rFonts w:hint="eastAsia"/>
+          <w:b/>
+        </w:rPr>
+        <w:t xml:space="preserve">스테이지에 </w:t>
+      </w:r>
+      <w:r>
+        <w:rPr>
+          <w:rFonts w:hint="eastAsia"/>
+          <w:b/>
+        </w:rPr>
+        <w:t>드랍,</w:t>
+      </w:r>
+      <w:r>
+        <w:rPr>
+          <w:b/>
         </w:rPr>
         <w:t xml:space="preserve"> </w:t>
       </w:r>
-      <w:r>
-        <w:t>:</w:t>
-      </w:r>
-      <w:proofErr w:type="gramEnd"/>
-      <w:r>
-        <w:t xml:space="preserve"> </w:t>
-      </w:r>
-      <w:r>
-        <w:rPr>
-          <w:rFonts w:hint="eastAsia"/>
-        </w:rPr>
-        <w:t xml:space="preserve">킹이 아닌 모든 플레이어들의 레벨 상한이 </w:t>
-      </w:r>
-      <w:r>
-        <w:t>9</w:t>
-      </w:r>
-      <w:r>
-        <w:rPr>
-          <w:rFonts w:hint="eastAsia"/>
-        </w:rPr>
-        <w:t>로 고정</w:t>
+      <w:proofErr w:type="spellStart"/>
+      <w:r>
+        <w:rPr>
+          <w:rFonts w:hint="eastAsia"/>
+          <w:b/>
+        </w:rPr>
+        <w:t>스폰</w:t>
+      </w:r>
+      <w:r>
+        <w:rPr>
+          <w:rFonts w:hint="eastAsia"/>
+          <w:b/>
+        </w:rPr>
+        <w:t>되어있는</w:t>
+      </w:r>
+      <w:proofErr w:type="spellEnd"/>
+      <w:r>
+        <w:rPr>
+          <w:rFonts w:hint="eastAsia"/>
+          <w:b/>
+        </w:rPr>
+        <w:t xml:space="preserve"> 모든 체스말들이 즉시 사라</w:t>
+      </w:r>
+      <w:r>
+        <w:rPr>
+          <w:rFonts w:hint="eastAsia"/>
+          <w:b/>
+        </w:rPr>
+        <w:t>짐</w:t>
       </w:r>
     </w:p>
     <w:p>
@@ -3485,69 +3814,42 @@
         <w:rPr>
           <w:rFonts w:hint="eastAsia"/>
         </w:rPr>
-        <w:t xml:space="preserve">킹이 된 플레이어는 </w:t>
-      </w:r>
-      <w:r>
-        <w:rPr>
-          <w:rFonts w:hint="eastAsia"/>
-          <w:b/>
-        </w:rPr>
-        <w:t>즉시 최대체력으로 회복</w:t>
-      </w:r>
-      <w:r>
-        <w:rPr>
-          <w:rFonts w:hint="eastAsia"/>
-        </w:rPr>
-        <w:t>하며,</w:t>
-      </w:r>
-      <w:r>
+        <w:t xml:space="preserve">동시에 킹이 탄생하는 예외사항 </w:t>
+      </w:r>
+      <w:proofErr w:type="gramStart"/>
+      <w:r>
+        <w:rPr>
+          <w:rFonts w:hint="eastAsia"/>
+        </w:rPr>
+        <w:t>방지</w:t>
+      </w:r>
+      <w:r>
+        <w:rPr>
+          <w:rFonts w:hint="eastAsia"/>
+        </w:rPr>
         <w:t xml:space="preserve"> </w:t>
       </w:r>
       <w:r>
-        <w:rPr>
-          <w:rFonts w:hint="eastAsia"/>
-          <w:b/>
-        </w:rPr>
-        <w:t xml:space="preserve">공격력이 추가로 </w:t>
-      </w:r>
-      <w:r>
-        <w:rPr>
-          <w:b/>
-        </w:rPr>
-        <w:t>3</w:t>
-      </w:r>
-      <w:r>
-        <w:rPr>
-          <w:b/>
-        </w:rPr>
-        <w:t xml:space="preserve">0% </w:t>
-      </w:r>
-      <w:r>
-        <w:rPr>
-          <w:rFonts w:hint="eastAsia"/>
-          <w:b/>
-        </w:rPr>
-        <w:t>증가</w:t>
-      </w:r>
-      <w:r>
-        <w:rPr>
-          <w:rFonts w:hint="eastAsia"/>
-          <w:b/>
-        </w:rPr>
-        <w:t>,</w:t>
-      </w:r>
-      <w:r>
-        <w:rPr>
-          <w:b/>
-        </w:rPr>
+        <w:t>:</w:t>
+      </w:r>
+      <w:proofErr w:type="gramEnd"/>
+      <w:r>
         <w:t xml:space="preserve"> </w:t>
       </w:r>
       <w:r>
         <w:rPr>
           <w:rFonts w:hint="eastAsia"/>
-          <w:b/>
-        </w:rPr>
-        <w:t>특수 스킬 충전.</w:t>
+        </w:rPr>
+        <w:t xml:space="preserve">킹이 아닌 모든 플레이어들의 레벨 상한이 </w:t>
+      </w:r>
+      <w:r>
+        <w:t>9</w:t>
+      </w:r>
+      <w:r>
+        <w:rPr>
+          <w:rFonts w:hint="eastAsia"/>
+        </w:rPr>
+        <w:t>로 고정</w:t>
       </w:r>
     </w:p>
     <w:p>
@@ -3564,6 +3866,7 @@
           <w:rFonts w:hint="eastAsia"/>
           <w:b/>
         </w:rPr>
+        <w:lastRenderedPageBreak/>
         <w:t xml:space="preserve">킹이 된 플레이어가 </w:t>
       </w:r>
       <w:r>
@@ -3607,7 +3910,6 @@
           <w:rFonts w:hint="eastAsia"/>
           <w:b/>
         </w:rPr>
-        <w:lastRenderedPageBreak/>
         <w:t>킹이 사망하면,</w:t>
       </w:r>
       <w:r>
@@ -3985,8 +4287,6 @@
           <w:rFonts w:hint="eastAsia"/>
         </w:rPr>
       </w:pPr>
-      <w:bookmarkStart w:id="0" w:name="_GoBack"/>
-      <w:bookmarkEnd w:id="0"/>
     </w:p>
     <w:p>
       <w:pPr>
@@ -4008,21 +4308,6 @@
           <w:sz w:val="22"/>
         </w:rPr>
         <w:t>조작</w:t>
-      </w:r>
-    </w:p>
-    <w:p>
-      <w:pPr>
-        <w:pStyle w:val="a3"/>
-        <w:ind w:leftChars="0" w:left="1120"/>
-        <w:rPr>
-          <w:rFonts w:hint="eastAsia"/>
-        </w:rPr>
-      </w:pPr>
-      <w:r>
-        <w:rPr>
-          <w:rFonts w:hint="eastAsia"/>
-        </w:rPr>
-        <w:t>굳이?</w:t>
       </w:r>
     </w:p>
     <w:p>
@@ -5064,7 +5349,7 @@
   <w:abstractNum w:abstractNumId="10" w15:restartNumberingAfterBreak="0">
     <w:nsid w:val="7DB445B5"/>
     <w:multiLevelType w:val="hybridMultilevel"/>
-    <w:tmpl w:val="A20E827A"/>
+    <w:tmpl w:val="41109326"/>
     <w:lvl w:ilvl="0" w:tplc="04090001">
       <w:start w:val="1"/>
       <w:numFmt w:val="bullet"/>
@@ -6063,7 +6348,7 @@
 </file>
 
 <file path=customXml/itemProps1.xml><?xml version="1.0" encoding="utf-8"?>
-<ds:datastoreItem xmlns:ds="http://schemas.openxmlformats.org/officeDocument/2006/customXml" ds:itemID="{77A4186C-1E7C-413B-BC67-00F4DDBDC854}">
+<ds:datastoreItem xmlns:ds="http://schemas.openxmlformats.org/officeDocument/2006/customXml" ds:itemID="{43DFE21A-E7F2-4B80-80BB-1450032B9034}">
   <ds:schemaRefs>
     <ds:schemaRef ds:uri="http://schemas.openxmlformats.org/officeDocument/2006/bibliography"/>
   </ds:schemaRefs>

--- a/문서/시스템기획서.docx
+++ b/문서/시스템기획서.docx
@@ -27,6 +27,7 @@
           <w:sz w:val="18"/>
         </w:rPr>
       </w:pPr>
+      <w:proofErr w:type="gramStart"/>
       <w:r>
         <w:rPr>
           <w:rFonts w:hint="eastAsia"/>
@@ -38,12 +39,19 @@
         <w:rPr>
           <w:sz w:val="18"/>
         </w:rPr>
-        <w:t xml:space="preserve">: </w:t>
-      </w:r>
+        <w:t>:</w:t>
+      </w:r>
+      <w:proofErr w:type="gramEnd"/>
       <w:r>
         <w:rPr>
           <w:sz w:val="18"/>
         </w:rPr>
+        <w:t xml:space="preserve"> </w:t>
+      </w:r>
+      <w:r>
+        <w:rPr>
+          <w:sz w:val="18"/>
+        </w:rPr>
         <w:t>4</w:t>
       </w:r>
       <w:r>
@@ -85,8 +93,6 @@
         </w:rPr>
         <w:t>35</w:t>
       </w:r>
-      <w:bookmarkStart w:id="0" w:name="_GoBack"/>
-      <w:bookmarkEnd w:id="0"/>
       <w:r>
         <w:rPr>
           <w:rFonts w:hint="eastAsia"/>
@@ -986,21 +992,6 @@
                 <w:rFonts w:hint="eastAsia"/>
               </w:rPr>
             </w:pPr>
-            <w:r>
-              <w:rPr>
-                <w:rFonts w:hint="eastAsia"/>
-              </w:rPr>
-              <w:t xml:space="preserve">정중앙의 </w:t>
-            </w:r>
-            <w:r>
-              <w:t>4X4</w:t>
-            </w:r>
-            <w:r>
-              <w:rPr>
-                <w:rFonts w:hint="eastAsia"/>
-              </w:rPr>
-              <w:t>칸까지</w:t>
-            </w:r>
           </w:p>
         </w:tc>
         <w:tc>
@@ -4277,6 +4268,50 @@
           <w:b/>
         </w:rPr>
         <w:t>킹</w:t>
+      </w:r>
+    </w:p>
+    <w:p>
+      <w:pPr>
+        <w:pStyle w:val="a3"/>
+        <w:ind w:leftChars="0" w:left="1120"/>
+      </w:pPr>
+    </w:p>
+    <w:p>
+      <w:pPr>
+        <w:pStyle w:val="a3"/>
+        <w:ind w:leftChars="0" w:left="1120"/>
+        <w:rPr>
+          <w:rFonts w:hint="eastAsia"/>
+          <w:b/>
+        </w:rPr>
+      </w:pPr>
+      <w:r>
+        <w:rPr>
+          <w:rFonts w:hint="eastAsia"/>
+          <w:b/>
+        </w:rPr>
+        <w:t xml:space="preserve">3초동안 피해를 받지 않는다면 초당 최대 체력의 </w:t>
+      </w:r>
+      <w:r>
+        <w:rPr>
+          <w:b/>
+        </w:rPr>
+        <w:t>1</w:t>
+      </w:r>
+      <w:bookmarkStart w:id="0" w:name="_GoBack"/>
+      <w:bookmarkEnd w:id="0"/>
+      <w:r>
+        <w:rPr>
+          <w:b/>
+        </w:rPr>
+        <w:t>0%</w:t>
+      </w:r>
+      <w:r>
+        <w:rPr>
+          <w:rFonts w:hint="eastAsia"/>
+          <w:b/>
+        </w:rPr>
+        <w:t>씩 회복한다.</w:t>
       </w:r>
     </w:p>
     <w:p>
@@ -6348,7 +6383,7 @@
 </file>
 
 <file path=customXml/itemProps1.xml><?xml version="1.0" encoding="utf-8"?>
-<ds:datastoreItem xmlns:ds="http://schemas.openxmlformats.org/officeDocument/2006/customXml" ds:itemID="{43DFE21A-E7F2-4B80-80BB-1450032B9034}">
+<ds:datastoreItem xmlns:ds="http://schemas.openxmlformats.org/officeDocument/2006/customXml" ds:itemID="{0087CB5E-790D-4331-9CB2-7FC713525DCC}">
   <ds:schemaRefs>
     <ds:schemaRef ds:uri="http://schemas.openxmlformats.org/officeDocument/2006/bibliography"/>
   </ds:schemaRefs>
